--- a/++Templated Entries/READY/NGUYEN Sang Templated HE.docx
+++ b/++Templated Entries/READY/NGUYEN Sang Templated HE.docx
@@ -352,14 +352,12 @@
                   </w:rPr>
                   <w:t>N</w:t>
                 </w:r>
-                <w:proofErr w:type="spellStart"/>
                 <w:r>
                   <w:rPr>
                     <w:b/>
                   </w:rPr>
                   <w:t>guyen</w:t>
                 </w:r>
-                <w:proofErr w:type="spellEnd"/>
                 <w:r>
                   <w:rPr>
                     <w:b/>
@@ -393,28 +391,12 @@
                 </w:tcMar>
               </w:tcPr>
               <w:p>
-                <w:proofErr w:type="spellStart"/>
                 <w:r>
                   <w:rPr>
                     <w:lang w:val="en-AU"/>
                   </w:rPr>
-                  <w:t>Nguyễn</w:t>
-                </w:r>
-                <w:proofErr w:type="spellEnd"/>
-                <w:r>
-                  <w:rPr>
-                    <w:lang w:val="en-AU"/>
-                  </w:rPr>
-                  <w:t xml:space="preserve"> </w:t>
-                </w:r>
-                <w:proofErr w:type="spellStart"/>
-                <w:r>
-                  <w:rPr>
-                    <w:lang w:val="en-AU"/>
-                  </w:rPr>
-                  <w:t>Sáng</w:t>
-                </w:r>
-                <w:proofErr w:type="spellEnd"/>
+                  <w:t>Nguyễn Sáng</w:t>
+                </w:r>
               </w:p>
             </w:tc>
           </w:sdtContent>
@@ -429,7 +411,6 @@
             <w:placeholder>
               <w:docPart w:val="FE8C6481944DC54080208231D788170F"/>
             </w:placeholder>
-            <w:showingPlcHdr/>
           </w:sdtPr>
           <w:sdtEndPr/>
           <w:sdtContent>
@@ -443,26 +424,54 @@
               </w:tcPr>
               <w:p>
                 <w:r>
-                  <w:rPr>
-                    <w:rStyle w:val="PlaceholderText"/>
-                  </w:rPr>
-                  <w:t xml:space="preserve">[Enter an </w:t>
-                </w:r>
-                <w:r>
-                  <w:rPr>
-                    <w:rStyle w:val="PlaceholderText"/>
-                    <w:b/>
-                  </w:rPr>
-                  <w:t>abstract</w:t>
-                </w:r>
-                <w:r>
-                  <w:rPr>
-                    <w:rStyle w:val="PlaceholderText"/>
-                  </w:rPr>
-                  <w:t xml:space="preserve"> for your article]</w:t>
+                  <w:t>Nguyễn Sáng was</w:t>
+                </w:r>
+                <w:r>
+                  <w:t xml:space="preserve"> an artist born in the south of Vietnam who </w:t>
+                </w:r>
+                <w:r>
+                  <w:t xml:space="preserve">spent two thirds of his life </w:t>
+                </w:r>
+                <w:r>
+                  <w:t>working in the north of the country.</w:t>
+                </w:r>
+                <w:r>
+                  <w:t xml:space="preserve"> Following an initial period of study at the Gia Dinh School of Fine Arts in Saigon</w:t>
+                </w:r>
+                <w:r>
+                  <w:t>,</w:t>
+                </w:r>
+                <w:r>
+                  <w:t xml:space="preserve"> he moved to the É</w:t>
+                </w:r>
+                <w:r>
+                  <w:t>cole des Beaux-Arts d’Indochine in Hanoi from 1940 to 1945</w:t>
+                </w:r>
+                <w:r>
+                  <w:t>. Best known for his monumental paintings in lacquer and oil, Sáng also designed bank notes and prints with revolutionary themes. Students at the École des Beaux-Arts d’Indoc</w:t>
+                </w:r>
+                <w:r>
+                  <w:t>hine adapted lacquer techniques — which were</w:t>
+                </w:r>
+                <w:r>
+                  <w:t xml:space="preserve"> previously used on three-dimensiona</w:t>
+                </w:r>
+                <w:r>
+                  <w:t>l surfaces —</w:t>
+                </w:r>
+                <w:r>
+                  <w:t xml:space="preserve"> to two-dimensional painting</w:t>
+                </w:r>
+                <w:r>
+                  <w:t xml:space="preserve">s. </w:t>
+                </w:r>
+                <w:r>
+                  <w:t xml:space="preserve">Sáng, as an early practitioner of lacquer painting, is viewed as one of the innovators for updating and reconciling Vietnamese art with international art. </w:t>
                 </w:r>
               </w:p>
             </w:tc>
+            <w:bookmarkStart w:id="0" w:name="_GoBack" w:displacedByCustomXml="next"/>
+            <w:bookmarkEnd w:id="0" w:displacedByCustomXml="next"/>
           </w:sdtContent>
         </w:sdt>
       </w:tr>
@@ -487,21 +496,8 @@
                 </w:tcMar>
               </w:tcPr>
               <w:p>
-                <w:proofErr w:type="spellStart"/>
-                <w:r>
-                  <w:t>Nguyễn</w:t>
-                </w:r>
-                <w:proofErr w:type="spellEnd"/>
-                <w:r>
-                  <w:t xml:space="preserve"> </w:t>
-                </w:r>
-                <w:proofErr w:type="spellStart"/>
-                <w:r>
-                  <w:t>Sáng</w:t>
-                </w:r>
-                <w:proofErr w:type="spellEnd"/>
-                <w:r>
-                  <w:t xml:space="preserve"> was</w:t>
+                <w:r>
+                  <w:t>Nguyễn Sáng was</w:t>
                 </w:r>
                 <w:r>
                   <w:t xml:space="preserve"> an artist born in the south of Vietnam who </w:t>
@@ -513,78 +509,25 @@
                   <w:t xml:space="preserve">working </w:t>
                 </w:r>
                 <w:r>
-                  <w:t xml:space="preserve">in the north of the country.  Following an initial period of study at the </w:t>
-                </w:r>
-                <w:proofErr w:type="spellStart"/>
-                <w:r>
-                  <w:t>Gia</w:t>
-                </w:r>
-                <w:proofErr w:type="spellEnd"/>
-                <w:r>
-                  <w:t xml:space="preserve"> </w:t>
-                </w:r>
-                <w:proofErr w:type="spellStart"/>
-                <w:r>
-                  <w:t>Dinh</w:t>
-                </w:r>
-                <w:proofErr w:type="spellEnd"/>
-                <w:r>
-                  <w:t xml:space="preserve"> School of Fine Arts in Saigon</w:t>
+                  <w:t>in the north of the country.</w:t>
+                </w:r>
+                <w:r>
+                  <w:t xml:space="preserve"> Following an initial period of study at the Gia Dinh School of Fine Arts in Saigon</w:t>
                 </w:r>
                 <w:r>
                   <w:t>,</w:t>
                 </w:r>
                 <w:r>
-                  <w:t xml:space="preserve"> he moved to the </w:t>
-                </w:r>
-                <w:proofErr w:type="spellStart"/>
-                <w:r>
-                  <w:t>É</w:t>
-                </w:r>
-                <w:r>
-                  <w:t>cole</w:t>
-                </w:r>
-                <w:proofErr w:type="spellEnd"/>
-                <w:r>
-                  <w:t xml:space="preserve"> des Beaux-Arts </w:t>
-                </w:r>
-                <w:proofErr w:type="spellStart"/>
-                <w:r>
-                  <w:t>d’Indochine</w:t>
-                </w:r>
-                <w:proofErr w:type="spellEnd"/>
-                <w:r>
-                  <w:t xml:space="preserve"> in Hanoi from 1940 to 1945</w:t>
-                </w:r>
-                <w:r>
-                  <w:t xml:space="preserve">. Best known for his monumental paintings in lacquer and oil, </w:t>
-                </w:r>
-                <w:proofErr w:type="spellStart"/>
-                <w:r>
-                  <w:t>Sáng</w:t>
-                </w:r>
-                <w:proofErr w:type="spellEnd"/>
-                <w:r>
-                  <w:t xml:space="preserve"> also designed bank notes and prints with revolutionary themes. Students at the </w:t>
-                </w:r>
-                <w:proofErr w:type="spellStart"/>
-                <w:r>
-                  <w:t>École</w:t>
-                </w:r>
-                <w:proofErr w:type="spellEnd"/>
-                <w:r>
-                  <w:t xml:space="preserve"> des Beaux-Arts </w:t>
-                </w:r>
-                <w:proofErr w:type="spellStart"/>
-                <w:r>
-                  <w:t>d’Indoc</w:t>
-                </w:r>
-                <w:r>
-                  <w:t>hine</w:t>
-                </w:r>
-                <w:proofErr w:type="spellEnd"/>
-                <w:r>
-                  <w:t xml:space="preserve"> adapted lacquer techniques — which were</w:t>
+                  <w:t xml:space="preserve"> he moved to the É</w:t>
+                </w:r>
+                <w:r>
+                  <w:t>cole des Beaux-Arts d’Indochine in Hanoi from 1940 to 1945</w:t>
+                </w:r>
+                <w:r>
+                  <w:t>. Best known for his monumental paintings in lacquer and oil, Sáng also designed bank notes and prints with revolutionary themes. Students at the École des Beaux-Arts d’Indoc</w:t>
+                </w:r>
+                <w:r>
+                  <w:t>hine adapted lacquer techniques — which were</w:t>
                 </w:r>
                 <w:r>
                   <w:t xml:space="preserve"> previously used on three-dimensiona</w:t>
@@ -601,25 +544,18 @@
                 <w:r>
                   <w:t xml:space="preserve">. </w:t>
                 </w:r>
-                <w:proofErr w:type="spellStart"/>
-                <w:r>
-                  <w:t>Sáng</w:t>
-                </w:r>
-                <w:proofErr w:type="spellEnd"/>
-                <w:r>
-                  <w:t xml:space="preserve">, as an early practitioner of lacquer painting, is viewed as one of the innovators for updating and reconciling Vietnamese art with international art. </w:t>
+                <w:r>
+                  <w:t xml:space="preserve">Sáng, as an early practitioner of lacquer painting, is viewed as one of the innovators for updating and reconciling Vietnamese art with international art. </w:t>
                 </w:r>
               </w:p>
               <w:p/>
               <w:p>
-                <w:proofErr w:type="spellStart"/>
                 <w:r>
                   <w:t>Sáng</w:t>
                 </w:r>
                 <w:r>
                   <w:t>’s</w:t>
                 </w:r>
-                <w:proofErr w:type="spellEnd"/>
                 <w:r>
                   <w:t xml:space="preserve"> caree</w:t>
                 </w:r>
@@ -642,23 +578,7 @@
                   <w:t>e</w:t>
                 </w:r>
                 <w:r>
-                  <w:t xml:space="preserve"> was one of the artists involved in the </w:t>
-                </w:r>
-                <w:proofErr w:type="spellStart"/>
-                <w:r>
-                  <w:t>Nhan</w:t>
-                </w:r>
-                <w:proofErr w:type="spellEnd"/>
-                <w:r>
-                  <w:t xml:space="preserve"> Van </w:t>
-                </w:r>
-                <w:proofErr w:type="spellStart"/>
-                <w:r>
-                  <w:t>Giai</w:t>
-                </w:r>
-                <w:proofErr w:type="spellEnd"/>
-                <w:r>
-                  <w:t xml:space="preserve"> Pham affair of 1956</w:t>
+                  <w:t xml:space="preserve"> was one of the artists involved in the Nhan Van Giai Pham affair of 1956</w:t>
                 </w:r>
                 <w:r>
                   <w:t>, during</w:t>
@@ -670,12 +590,7 @@
                   <w:t>’s</w:t>
                 </w:r>
                 <w:r>
-                  <w:t xml:space="preserve"> line of ‘art for the people.’ H</w:t>
-                </w:r>
-                <w:bookmarkStart w:id="0" w:name="_GoBack"/>
-                <w:bookmarkEnd w:id="0"/>
-                <w:r>
-                  <w:t>is best</w:t>
+                  <w:t xml:space="preserve"> line of ‘art for the people.’ His best</w:t>
                 </w:r>
                 <w:r>
                   <w:t>-k</w:t>
@@ -720,84 +635,43 @@
                   <w:rPr>
                     <w:i/>
                   </w:rPr>
-                  <w:t xml:space="preserve">Admission to the Party at the </w:t>
-                </w:r>
-                <w:proofErr w:type="spellStart"/>
-                <w:r>
-                  <w:rPr>
-                    <w:i/>
-                  </w:rPr>
-                  <w:t>Ðiện</w:t>
-                </w:r>
-                <w:proofErr w:type="spellEnd"/>
+                  <w:t>Admission to the Party at the Ðiện Biên Phủ</w:t>
+                </w:r>
                 <w:r>
                   <w:rPr>
                     <w:i/>
                   </w:rPr>
                   <w:t xml:space="preserve"> </w:t>
                 </w:r>
-                <w:proofErr w:type="spellStart"/>
-                <w:r>
-                  <w:rPr>
-                    <w:i/>
-                  </w:rPr>
-                  <w:t>Biên</w:t>
-                </w:r>
-                <w:proofErr w:type="spellEnd"/>
-                <w:r>
-                  <w:rPr>
-                    <w:i/>
-                  </w:rPr>
+                <w:r>
+                  <w:t>(1963), both</w:t>
+                </w:r>
+                <w:r>
+                  <w:t xml:space="preserve"> of which are</w:t>
+                </w:r>
+                <w:r>
                   <w:t xml:space="preserve"> </w:t>
                 </w:r>
-                <w:proofErr w:type="spellStart"/>
-                <w:r>
-                  <w:rPr>
-                    <w:i/>
-                  </w:rPr>
-                  <w:t>Phủ</w:t>
-                </w:r>
-                <w:proofErr w:type="spellEnd"/>
-                <w:r>
-                  <w:rPr>
-                    <w:i/>
-                  </w:rPr>
+                <w:r>
+                  <w:t>collected at</w:t>
+                </w:r>
+                <w:r>
                   <w:t xml:space="preserve"> </w:t>
                 </w:r>
                 <w:r>
-                  <w:t>(1963), both</w:t>
-                </w:r>
-                <w:r>
-                  <w:t xml:space="preserve"> of which are</w:t>
+                  <w:t>the Museum of Fine Arts</w:t>
+                </w:r>
+                <w:r>
+                  <w:t xml:space="preserve"> in Hanoi</w:t>
+                </w:r>
+                <w:r>
+                  <w:t>.</w:t>
                 </w:r>
                 <w:r>
                   <w:t xml:space="preserve"> </w:t>
                 </w:r>
                 <w:r>
-                  <w:t>collected at</w:t>
-                </w:r>
-                <w:r>
-                  <w:t xml:space="preserve"> </w:t>
-                </w:r>
-                <w:r>
-                  <w:t>the Museum of Fine Arts</w:t>
-                </w:r>
-                <w:r>
-                  <w:t xml:space="preserve"> in Hanoi</w:t>
-                </w:r>
-                <w:r>
-                  <w:t>.</w:t>
-                </w:r>
-                <w:r>
-                  <w:t xml:space="preserve"> </w:t>
-                </w:r>
-                <w:proofErr w:type="spellStart"/>
-                <w:r>
-                  <w:t>Sáng</w:t>
-                </w:r>
-                <w:proofErr w:type="spellEnd"/>
-                <w:r>
-                  <w:t xml:space="preserve"> </w:t>
+                  <w:t xml:space="preserve">Sáng </w:t>
                 </w:r>
                 <w:r>
                   <w:t>also pa</w:t>
@@ -806,32 +680,18 @@
                   <w:t>inted more literary subjects, and</w:t>
                 </w:r>
                 <w:r>
-                  <w:t xml:space="preserve"> was awarded the </w:t>
-                </w:r>
-                <w:proofErr w:type="spellStart"/>
-                <w:r>
-                  <w:t>Ho</w:t>
-                </w:r>
-                <w:proofErr w:type="spellEnd"/>
-                <w:r>
-                  <w:t xml:space="preserve"> Chi Minh Prize for Literature and Art in 1996.</w:t>
+                  <w:t xml:space="preserve"> was awarded the Ho Chi Minh Prize for Literature and Art in 1996.</w:t>
                 </w:r>
                 <w:r>
                   <w:t xml:space="preserve"> He died in </w:t>
                 </w:r>
-                <w:proofErr w:type="spellStart"/>
-                <w:r>
-                  <w:t>Ho</w:t>
-                </w:r>
-                <w:proofErr w:type="spellEnd"/>
-                <w:r>
-                  <w:t xml:space="preserve"> Chi Minh City</w:t>
+                <w:r>
+                  <w:t>Ho Chi Minh City</w:t>
                 </w:r>
                 <w:r>
                   <w:t xml:space="preserve"> in 1988.</w:t>
                 </w:r>
               </w:p>
-              <w:p/>
             </w:tc>
           </w:sdtContent>
         </w:sdt>
@@ -864,9 +724,6 @@
             <w:sdtEndPr/>
             <w:sdtContent>
               <w:p>
-                <w:r>
-                  <w:br/>
-                </w:r>
                 <w:sdt>
                   <w:sdtPr>
                     <w:id w:val="890999132"/>
@@ -1060,21 +917,12 @@
       </w:rPr>
       <w:t xml:space="preserve"> – </w:t>
     </w:r>
-    <w:proofErr w:type="spellStart"/>
     <w:r>
       <w:rPr>
         <w:i/>
         <w:color w:val="7F7F7F" w:themeColor="text1" w:themeTint="80"/>
       </w:rPr>
-      <w:t>Encyclopedia</w:t>
-    </w:r>
-    <w:proofErr w:type="spellEnd"/>
-    <w:r>
-      <w:rPr>
-        <w:i/>
-        <w:color w:val="7F7F7F" w:themeColor="text1" w:themeTint="80"/>
-      </w:rPr>
-      <w:t xml:space="preserve"> of Modernism</w:t>
+      <w:t>Encyclopedia of Modernism</w:t>
     </w:r>
   </w:p>
   <w:p>
@@ -2929,11 +2777,11 @@
     <w:sig w:usb0="E10002FF" w:usb1="4000ACFF" w:usb2="00000009" w:usb3="00000000" w:csb0="0000019F" w:csb1="00000000"/>
   </w:font>
   <w:font w:name="Calibri Light">
-    <w:altName w:val="Consolas"/>
+    <w:panose1 w:val="020F0302020204030204"/>
     <w:charset w:val="00"/>
-    <w:family w:val="swiss"/>
+    <w:family w:val="auto"/>
     <w:pitch w:val="variable"/>
-    <w:sig w:usb0="A00002EF" w:usb1="4000207B" w:usb2="00000000" w:usb3="00000000" w:csb0="0000019F" w:csb1="00000000"/>
+    <w:sig w:usb0="A00002EF" w:usb1="4000207B" w:usb2="00000000" w:usb3="00000000" w:csb0="0000009F" w:csb1="00000000"/>
   </w:font>
   <w:font w:name="ＭＳ ゴシック">
     <w:charset w:val="4E"/>
@@ -2956,7 +2804,6 @@
     <w:sig w:usb0="E0002AFF" w:usb1="C0007843" w:usb2="00000009" w:usb3="00000000" w:csb0="000001FF" w:csb1="00000000"/>
   </w:font>
   <w:font w:name="ＭＳ 明朝">
-    <w:altName w:val="ＭＳ 明朝"/>
     <w:charset w:val="4E"/>
     <w:family w:val="auto"/>
     <w:pitch w:val="variable"/>
@@ -3728,7 +3575,7 @@
   <a:extraClrSchemeLst/>
   <a:extLst>
     <a:ext uri="{05A4C25C-085E-4340-85A3-A5531E510DB2}">
-      <thm15:themeFamily xmlns="" xmlns:thm15="http://schemas.microsoft.com/office/thememl/2012/main" name="Office Theme" id="{62F939B6-93AF-4DB8-9C6B-D6C7DFDC589F}" vid="{4A3C46E8-61CC-4603-A589-7422A47A8E4A}"/>
+      <thm15:themeFamily xmlns:thm15="http://schemas.microsoft.com/office/thememl/2012/main" xmlns="" name="Office Theme" id="{62F939B6-93AF-4DB8-9C6B-D6C7DFDC589F}" vid="{4A3C46E8-61CC-4603-A589-7422A47A8E4A}"/>
     </a:ext>
   </a:extLst>
 </a:theme>
@@ -3795,7 +3642,7 @@
 </file>
 
 <file path=customXml/itemProps1.xml><?xml version="1.0" encoding="utf-8"?>
-<ds:datastoreItem xmlns:ds="http://schemas.openxmlformats.org/officeDocument/2006/customXml" ds:itemID="{0531F086-10AD-304A-BB55-F22A8B81202A}">
+<ds:datastoreItem xmlns:ds="http://schemas.openxmlformats.org/officeDocument/2006/customXml" ds:itemID="{2719C98B-8E52-6C4A-9F42-6BB7F68F3268}">
   <ds:schemaRefs>
     <ds:schemaRef ds:uri="http://schemas.openxmlformats.org/officeDocument/2006/bibliography"/>
   </ds:schemaRefs>
